--- a/media/BG2/reports/2024-research-is-absurd.docx
+++ b/media/BG2/reports/2024-research-is-absurd.docx
@@ -7,6 +7,9 @@
         <w:pStyle w:val="Title"/>
       </w:pPr>
       <w:r>
+        <w:t xml:space="preserve">One must imagine a researcher to be happy. </w:t>
+      </w:r>
+      <w:r>
         <w:t>Is striving for a career in academia in the 21st century absurd?</w:t>
       </w:r>
     </w:p>
@@ -156,19 +159,10 @@
         <w:t>[citation needed]</w:t>
       </w:r>
       <w:r>
-        <w:t>.</w:t>
-      </w:r>
-      <w:r>
-        <w:t xml:space="preserve"> </w:t>
-      </w:r>
-      <w:r>
-        <w:t xml:space="preserve">However, the body of research is so large that the majority of time in conducting research is the task of a thorough </w:t>
-      </w:r>
-      <w:r>
-        <w:t xml:space="preserve">literature </w:t>
-      </w:r>
-      <w:r>
-        <w:t>review</w:t>
+        <w:t xml:space="preserve">. </w:t>
+      </w:r>
+      <w:r>
+        <w:t>However, the body of research is so large that the majority of time in conducting research is the task of a thorough literature review</w:t>
       </w:r>
       <w:r>
         <w:t xml:space="preserve"> </w:t>
@@ -242,13 +236,7 @@
         <w:t>writing</w:t>
       </w:r>
       <w:r>
-        <w:t xml:space="preserve"> </w:t>
-      </w:r>
-      <w:r>
-        <w:t>papers</w:t>
-      </w:r>
-      <w:r>
-        <w:t xml:space="preserve">, </w:t>
+        <w:t xml:space="preserve"> papers, </w:t>
       </w:r>
       <w:r>
         <w:t>being asked for revisions</w:t>
@@ -892,6 +880,7 @@
   <w:style w:type="character" w:default="1" w:styleId="DefaultParagraphFont">
     <w:name w:val="Default Paragraph Font"/>
     <w:uiPriority w:val="1"/>
+    <w:semiHidden/>
     <w:unhideWhenUsed/>
   </w:style>
   <w:style w:type="table" w:default="1" w:styleId="TableNormal">
